--- a/docs_directory/output_lab.docx
+++ b/docs_directory/output_lab.docx
@@ -86,13 +86,7 @@
         <w:rPr>
           <w:lang w:val="en-US"/>
         </w:rPr>
-        <w:t xml:space="preserve"> by id</w:t>
-      </w:r>
-      <w:r>
-        <w:rPr>
-          <w:lang w:val="en-US"/>
-        </w:rPr>
-        <w:t>.</w:t>
+        <w:t xml:space="preserve"> by id.</w:t>
       </w:r>
     </w:p>
     <w:p>
@@ -201,9 +195,8 @@
           <w:lang w:val="en-US"/>
         </w:rPr>
         <w:lastRenderedPageBreak/>
-        <w:t xml:space="preserve">search by </w:t>
-      </w:r>
-      <w:proofErr w:type="gramStart"/>
+        <w:t>search by topic</w:t>
+      </w:r>
       <w:r>
         <w:rPr>
           <w:color w:val="FF0000"/>
@@ -211,18 +204,8 @@
           <w:szCs w:val="36"/>
           <w:lang w:val="en-US"/>
         </w:rPr>
-        <w:t>topic</w:t>
-      </w:r>
-      <w:r>
-        <w:rPr>
-          <w:color w:val="FF0000"/>
-          <w:sz w:val="36"/>
-          <w:szCs w:val="36"/>
-          <w:lang w:val="en-US"/>
-        </w:rPr>
         <w:t>:</w:t>
       </w:r>
-      <w:proofErr w:type="gramEnd"/>
       <w:r>
         <w:rPr>
           <w:lang w:val="en-US"/>
@@ -451,34 +434,8 @@
         <w:rPr>
           <w:lang w:val="en-US"/>
         </w:rPr>
-        <w:t xml:space="preserve"> Purchase a book</w:t>
-      </w:r>
-      <w:r>
-        <w:rPr>
-          <w:lang w:val="en-US"/>
-        </w:rPr>
-        <w:t xml:space="preserve"> and</w:t>
-      </w:r>
-      <w:r>
-        <w:rPr>
-          <w:lang w:val="en-US"/>
-        </w:rPr>
-        <w:t xml:space="preserve"> decrease the </w:t>
-      </w:r>
-      <w:proofErr w:type="gramStart"/>
-      <w:r>
-        <w:rPr>
-          <w:lang w:val="en-US"/>
-        </w:rPr>
-        <w:t xml:space="preserve">quantity </w:t>
-      </w:r>
-      <w:r>
-        <w:rPr>
-          <w:lang w:val="en-US"/>
-        </w:rPr>
-        <w:t>.</w:t>
-      </w:r>
-      <w:proofErr w:type="gramEnd"/>
+        <w:t xml:space="preserve"> Purchase a book and decrease the quantity .</w:t>
+      </w:r>
     </w:p>
     <w:p>
       <w:pPr>
@@ -702,16 +659,263 @@
           <w:lang w:val="en-US"/>
         </w:rPr>
       </w:pPr>
-      <w:r>
+    </w:p>
+    <w:p>
+      <w:pPr>
+        <w:pStyle w:val="ListParagraph"/>
+        <w:numPr>
+          <w:ilvl w:val="0"/>
+          <w:numId w:val="1"/>
+        </w:numPr>
         <w:rPr>
           <w:color w:val="FF0000"/>
           <w:sz w:val="40"/>
           <w:szCs w:val="40"/>
           <w:lang w:val="en-US"/>
         </w:rPr>
+      </w:pPr>
+      <w:r>
+        <w:rPr>
+          <w:color w:val="FF0000"/>
+          <w:sz w:val="40"/>
+          <w:szCs w:val="40"/>
+          <w:lang w:val="en-US"/>
+        </w:rPr>
+        <w:t xml:space="preserve">Add: </w:t>
+      </w:r>
+      <w:r>
+        <w:rPr>
+          <w:lang w:val="en-US"/>
+        </w:rPr>
+        <w:t>add</w:t>
+      </w:r>
+      <w:r>
+        <w:rPr>
+          <w:lang w:val="en-US"/>
+        </w:rPr>
+        <w:t xml:space="preserve"> a book and </w:t>
+      </w:r>
+      <w:r>
+        <w:rPr>
+          <w:lang w:val="en-US"/>
+        </w:rPr>
+        <w:t>increase</w:t>
+      </w:r>
+      <w:r>
+        <w:rPr>
+          <w:lang w:val="en-US"/>
+        </w:rPr>
+        <w:t xml:space="preserve"> the quantity .</w:t>
+      </w:r>
+    </w:p>
+    <w:p>
+      <w:pPr>
+        <w:pStyle w:val="ListParagraph"/>
+        <w:rPr>
+          <w:color w:val="FF0000"/>
+          <w:sz w:val="40"/>
+          <w:szCs w:val="40"/>
+          <w:lang w:val="en-US"/>
+        </w:rPr>
+      </w:pPr>
+    </w:p>
+    <w:p>
+      <w:pPr>
+        <w:pStyle w:val="ListParagraph"/>
+        <w:rPr>
+          <w:noProof/>
+          <w14:ligatures w14:val="standardContextual"/>
+        </w:rPr>
+      </w:pPr>
+    </w:p>
+    <w:p>
+      <w:pPr>
+        <w:pStyle w:val="ListParagraph"/>
+        <w:rPr>
+          <w:color w:val="FF0000"/>
+          <w:sz w:val="40"/>
+          <w:szCs w:val="40"/>
+          <w:lang w:val="en-US"/>
+        </w:rPr>
+      </w:pPr>
+      <w:r>
+        <w:rPr>
+          <w:noProof/>
+          <w14:ligatures w14:val="standardContextual"/>
+        </w:rPr>
+        <w:drawing>
+          <wp:inline distT="0" distB="0" distL="0" distR="0" wp14:anchorId="3F377024" wp14:editId="40147445">
+            <wp:extent cx="5943600" cy="3185160"/>
+            <wp:effectExtent l="0" t="0" r="0" b="0"/>
+            <wp:docPr id="2119547286" name="Picture 1"/>
+            <wp:cNvGraphicFramePr>
+              <a:graphicFrameLocks xmlns:a="http://schemas.openxmlformats.org/drawingml/2006/main" noChangeAspect="1"/>
+            </wp:cNvGraphicFramePr>
+            <a:graphic xmlns:a="http://schemas.openxmlformats.org/drawingml/2006/main">
+              <a:graphicData uri="http://schemas.openxmlformats.org/drawingml/2006/picture">
+                <pic:pic xmlns:pic="http://schemas.openxmlformats.org/drawingml/2006/picture">
+                  <pic:nvPicPr>
+                    <pic:cNvPr id="2119547286" name=""/>
+                    <pic:cNvPicPr/>
+                  </pic:nvPicPr>
+                  <pic:blipFill>
+                    <a:blip r:embed="rId11"/>
+                    <a:stretch>
+                      <a:fillRect/>
+                    </a:stretch>
+                  </pic:blipFill>
+                  <pic:spPr>
+                    <a:xfrm>
+                      <a:off x="0" y="0"/>
+                      <a:ext cx="5943600" cy="3185160"/>
+                    </a:xfrm>
+                    <a:prstGeom prst="rect">
+                      <a:avLst/>
+                    </a:prstGeom>
+                  </pic:spPr>
+                </pic:pic>
+              </a:graphicData>
+            </a:graphic>
+          </wp:inline>
+        </w:drawing>
+      </w:r>
+    </w:p>
+    <w:p>
+      <w:pPr>
+        <w:pStyle w:val="ListParagraph"/>
+        <w:rPr>
+          <w:color w:val="FF0000"/>
+          <w:sz w:val="40"/>
+          <w:szCs w:val="40"/>
+          <w:lang w:val="en-US"/>
+        </w:rPr>
+      </w:pPr>
+      <w:r>
+        <w:rPr>
+          <w:noProof/>
+          <w14:ligatures w14:val="standardContextual"/>
+        </w:rPr>
+        <w:drawing>
+          <wp:inline distT="0" distB="0" distL="0" distR="0" wp14:anchorId="1ED2ABAC" wp14:editId="5B39F080">
+            <wp:extent cx="5943600" cy="1692910"/>
+            <wp:effectExtent l="0" t="0" r="0" b="2540"/>
+            <wp:docPr id="742407352" name="Picture 1" descr="A black screen with white text&#10;&#10;Description automatically generated"/>
+            <wp:cNvGraphicFramePr>
+              <a:graphicFrameLocks xmlns:a="http://schemas.openxmlformats.org/drawingml/2006/main" noChangeAspect="1"/>
+            </wp:cNvGraphicFramePr>
+            <a:graphic xmlns:a="http://schemas.openxmlformats.org/drawingml/2006/main">
+              <a:graphicData uri="http://schemas.openxmlformats.org/drawingml/2006/picture">
+                <pic:pic xmlns:pic="http://schemas.openxmlformats.org/drawingml/2006/picture">
+                  <pic:nvPicPr>
+                    <pic:cNvPr id="742407352" name="Picture 1" descr="A black screen with white text&#10;&#10;Description automatically generated"/>
+                    <pic:cNvPicPr/>
+                  </pic:nvPicPr>
+                  <pic:blipFill>
+                    <a:blip r:embed="rId12"/>
+                    <a:stretch>
+                      <a:fillRect/>
+                    </a:stretch>
+                  </pic:blipFill>
+                  <pic:spPr>
+                    <a:xfrm>
+                      <a:off x="0" y="0"/>
+                      <a:ext cx="5943600" cy="1692910"/>
+                    </a:xfrm>
+                    <a:prstGeom prst="rect">
+                      <a:avLst/>
+                    </a:prstGeom>
+                  </pic:spPr>
+                </pic:pic>
+              </a:graphicData>
+            </a:graphic>
+          </wp:inline>
+        </w:drawing>
+      </w:r>
+    </w:p>
+    <w:p>
+      <w:pPr>
+        <w:rPr>
+          <w:color w:val="FF0000"/>
+          <w:sz w:val="40"/>
+          <w:szCs w:val="40"/>
+          <w:lang w:val="en-US"/>
+        </w:rPr>
+      </w:pPr>
+    </w:p>
+    <w:p>
+      <w:pPr>
+        <w:pStyle w:val="ListParagraph"/>
+        <w:rPr>
+          <w:color w:val="FF0000"/>
+          <w:sz w:val="40"/>
+          <w:szCs w:val="40"/>
+          <w:lang w:val="en-US"/>
+        </w:rPr>
+      </w:pPr>
+    </w:p>
+    <w:p>
+      <w:pPr>
+        <w:pStyle w:val="ListParagraph"/>
+        <w:rPr>
+          <w:color w:val="FF0000"/>
+          <w:sz w:val="40"/>
+          <w:szCs w:val="40"/>
+          <w:lang w:val="en-US"/>
+        </w:rPr>
+      </w:pPr>
+    </w:p>
+    <w:p>
+      <w:pPr>
+        <w:pStyle w:val="ListParagraph"/>
+        <w:rPr>
+          <w:color w:val="FF0000"/>
+          <w:sz w:val="40"/>
+          <w:szCs w:val="40"/>
+          <w:lang w:val="en-US"/>
+        </w:rPr>
+      </w:pPr>
+    </w:p>
+    <w:p>
+      <w:pPr>
+        <w:rPr>
+          <w:color w:val="FF0000"/>
+          <w:sz w:val="40"/>
+          <w:szCs w:val="40"/>
+          <w:lang w:val="en-US"/>
+        </w:rPr>
+      </w:pPr>
+    </w:p>
+    <w:p>
+      <w:pPr>
+        <w:pStyle w:val="ListParagraph"/>
+        <w:rPr>
+          <w:color w:val="FF0000"/>
+          <w:sz w:val="40"/>
+          <w:szCs w:val="40"/>
+          <w:lang w:val="en-US"/>
+        </w:rPr>
+      </w:pPr>
+      <w:r>
+        <w:rPr>
+          <w:color w:val="FF0000"/>
+          <w:sz w:val="40"/>
+          <w:szCs w:val="40"/>
+          <w:lang w:val="en-US"/>
+        </w:rPr>
         <w:lastRenderedPageBreak/>
         <w:t>Cache:</w:t>
       </w:r>
+    </w:p>
+    <w:p>
+      <w:pPr>
+        <w:pStyle w:val="ListParagraph"/>
+        <w:rPr>
+          <w:color w:val="FF0000"/>
+          <w:sz w:val="40"/>
+          <w:szCs w:val="40"/>
+          <w:lang w:val="en-US"/>
+        </w:rPr>
+      </w:pPr>
     </w:p>
     <w:p>
       <w:pPr>
@@ -735,7 +939,16 @@
           <w:szCs w:val="32"/>
           <w:lang w:val="en-US"/>
         </w:rPr>
-        <w:t>Search:</w:t>
+        <w:t>Info (without cache)</w:t>
+      </w:r>
+      <w:r>
+        <w:rPr>
+          <w:color w:val="FF0000"/>
+          <w:sz w:val="32"/>
+          <w:szCs w:val="32"/>
+          <w:lang w:val="en-US"/>
+        </w:rPr>
+        <w:t>:</w:t>
       </w:r>
     </w:p>
     <w:p>
@@ -786,19 +999,7 @@
         <w:rPr>
           <w:lang w:val="en-US"/>
         </w:rPr>
-        <w:t xml:space="preserve">, but the second time it became </w:t>
-      </w:r>
-      <w:r>
-        <w:rPr>
-          <w:lang w:val="en-US"/>
-        </w:rPr>
-        <w:t>stored,</w:t>
-      </w:r>
-      <w:r>
-        <w:rPr>
-          <w:lang w:val="en-US"/>
-        </w:rPr>
-        <w:t xml:space="preserve"> and the information was taken from the cache</w:t>
+        <w:t>, but the second time it became stored, and the information was taken from the cache</w:t>
       </w:r>
       <w:r>
         <w:rPr>
@@ -823,7 +1024,6 @@
       <w:pPr>
         <w:pStyle w:val="ListParagraph"/>
         <w:rPr>
-          <w:rFonts w:hint="cs"/>
           <w:lang w:val="en-US"/>
         </w:rPr>
       </w:pPr>
@@ -856,7 +1056,7 @@
                     <pic:cNvPicPr/>
                   </pic:nvPicPr>
                   <pic:blipFill>
-                    <a:blip r:embed="rId11"/>
+                    <a:blip r:embed="rId13"/>
                     <a:stretch>
                       <a:fillRect/>
                     </a:stretch>
@@ -931,7 +1131,16 @@
           <w:szCs w:val="32"/>
           <w:lang w:val="en-US"/>
         </w:rPr>
-        <w:t>Search:</w:t>
+        <w:t>Info (with cache)</w:t>
+      </w:r>
+      <w:r>
+        <w:rPr>
+          <w:color w:val="FF0000"/>
+          <w:sz w:val="32"/>
+          <w:szCs w:val="32"/>
+          <w:lang w:val="en-US"/>
+        </w:rPr>
+        <w:t>:</w:t>
       </w:r>
     </w:p>
     <w:p>
@@ -981,19 +1190,7 @@
         <w:rPr>
           <w:lang w:val="en-US"/>
         </w:rPr>
-        <w:t xml:space="preserve">, but the second time it became </w:t>
-      </w:r>
-      <w:r>
-        <w:rPr>
-          <w:lang w:val="en-US"/>
-        </w:rPr>
-        <w:t>stored,</w:t>
-      </w:r>
-      <w:r>
-        <w:rPr>
-          <w:lang w:val="en-US"/>
-        </w:rPr>
-        <w:t xml:space="preserve"> and the information was taken from the cache</w:t>
+        <w:t>, but the second time it became stored, and the information was taken from the cache</w:t>
       </w:r>
       <w:r>
         <w:rPr>
@@ -1011,14 +1208,7 @@
         <w:rPr>
           <w:lang w:val="en-US"/>
         </w:rPr>
-        <w:t xml:space="preserve"> </w:t>
-      </w:r>
-      <w:proofErr w:type="gramStart"/>
-      <w:r>
-        <w:rPr>
-          <w:lang w:val="en-US"/>
-        </w:rPr>
-        <w:t>hit</w:t>
+        <w:t xml:space="preserve"> hit</w:t>
       </w:r>
       <w:r>
         <w:rPr>
@@ -1028,7 +1218,6 @@
         </w:rPr>
         <w:t>(</w:t>
       </w:r>
-      <w:proofErr w:type="gramEnd"/>
       <w:r>
         <w:rPr>
           <w:lang w:val="en-US"/>
@@ -1084,7 +1273,7 @@
                     <pic:cNvPicPr/>
                   </pic:nvPicPr>
                   <pic:blipFill>
-                    <a:blip r:embed="rId12"/>
+                    <a:blip r:embed="rId14"/>
                     <a:stretch>
                       <a:fillRect/>
                     </a:stretch>
